--- a/public/assets/files/SIVAKOTIVEERANAGESWARARAO.docx
+++ b/public/assets/files/SIVAKOTIVEERANAGESWARARAO.docx
@@ -270,7 +270,7 @@
           </mc:Choice>
           <mc:Fallback>
             <w:pict>
-              <v:shape w14:anchorId="1B2A80A2" id="Graphic 11" o:spid="_x0000_s1026" style="position:absolute;margin-left:32pt;margin-top:17.95pt;width:531.3pt;height:1pt;z-index:-15728640;visibility:visible;mso-wrap-style:square;mso-wrap-distance-left:0;mso-wrap-distance-top:0;mso-wrap-distance-right:0;mso-wrap-distance-bottom:0;mso-position-horizontal:absolute;mso-position-horizontal-relative:page;mso-position-vertical:absolute;mso-position-vertical-relative:text;v-text-anchor:top" coordsize="6747509,12700" o:gfxdata="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" path="m6747256,12700l,12700,,,6747256,r,12700xe" fillcolor="#d7d7d7" stroked="f">
+              <v:shape w14:anchorId="06A96C2D" id="Graphic 11" o:spid="_x0000_s1026" style="position:absolute;margin-left:32pt;margin-top:17.95pt;width:531.3pt;height:1pt;z-index:-15728640;visibility:visible;mso-wrap-style:square;mso-wrap-distance-left:0;mso-wrap-distance-top:0;mso-wrap-distance-right:0;mso-wrap-distance-bottom:0;mso-position-horizontal:absolute;mso-position-horizontal-relative:page;mso-position-vertical:absolute;mso-position-vertical-relative:text;v-text-anchor:top" coordsize="6747509,12700" o:gfxdata="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" path="m6747256,12700l,12700,,,6747256,r,12700xe" fillcolor="#d7d7d7" stroked="f">
                 <v:path arrowok="t"/>
                 <w10:wrap type="topAndBottom" anchorx="page"/>
               </v:shape>
@@ -758,7 +758,7 @@
           </mc:Choice>
           <mc:Fallback>
             <w:pict>
-              <v:shape w14:anchorId="0F47369C" id="Graphic 12" o:spid="_x0000_s1026" style="position:absolute;margin-left:32pt;margin-top:16.35pt;width:531.3pt;height:1pt;z-index:-15728128;visibility:visible;mso-wrap-style:square;mso-wrap-distance-left:0;mso-wrap-distance-top:0;mso-wrap-distance-right:0;mso-wrap-distance-bottom:0;mso-position-horizontal:absolute;mso-position-horizontal-relative:page;mso-position-vertical:absolute;mso-position-vertical-relative:text;v-text-anchor:top" coordsize="6747509,12700" o:gfxdata="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" path="m6747256,12700l,12700,,,6747256,r,12700xe" fillcolor="#d7d7d7" stroked="f">
+              <v:shape w14:anchorId="5F9911B8" id="Graphic 12" o:spid="_x0000_s1026" style="position:absolute;margin-left:32pt;margin-top:16.35pt;width:531.3pt;height:1pt;z-index:-15728128;visibility:visible;mso-wrap-style:square;mso-wrap-distance-left:0;mso-wrap-distance-top:0;mso-wrap-distance-right:0;mso-wrap-distance-bottom:0;mso-position-horizontal:absolute;mso-position-horizontal-relative:page;mso-position-vertical:absolute;mso-position-vertical-relative:text;v-text-anchor:top" coordsize="6747509,12700" o:gfxdata="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" path="m6747256,12700l,12700,,,6747256,r,12700xe" fillcolor="#d7d7d7" stroked="f">
                 <v:path arrowok="t"/>
                 <w10:wrap type="topAndBottom" anchorx="page"/>
               </v:shape>
@@ -840,14 +840,12 @@
         </w:rPr>
         <w:t xml:space="preserve"> </w:t>
       </w:r>
-      <w:proofErr w:type="spellStart"/>
       <w:r>
         <w:rPr>
           <w:color w:val="2F312F"/>
         </w:rPr>
         <w:t>Dreamstep</w:t>
       </w:r>
-      <w:proofErr w:type="spellEnd"/>
       <w:r>
         <w:rPr>
           <w:color w:val="2F312F"/>
@@ -881,7 +879,6 @@
         </w:rPr>
         <w:t xml:space="preserve"> </w:t>
       </w:r>
-      <w:proofErr w:type="spellStart"/>
       <w:r>
         <w:rPr>
           <w:color w:val="2F312F"/>
@@ -889,7 +886,6 @@
         </w:rPr>
         <w:t>Pvt</w:t>
       </w:r>
-      <w:proofErr w:type="spellEnd"/>
       <w:r>
         <w:rPr>
           <w:color w:val="2F312F"/>
@@ -1130,7 +1126,6 @@
         </w:rPr>
         <w:t xml:space="preserve"> </w:t>
       </w:r>
-      <w:proofErr w:type="spellStart"/>
       <w:r>
         <w:rPr>
           <w:color w:val="2F312F"/>
@@ -1138,7 +1133,6 @@
         </w:rPr>
         <w:t>Araku</w:t>
       </w:r>
-      <w:proofErr w:type="spellEnd"/>
       <w:r>
         <w:rPr>
           <w:color w:val="2F312F"/>
@@ -1401,21 +1395,12 @@
         </w:rPr>
         <w:t xml:space="preserve"> </w:t>
       </w:r>
-      <w:proofErr w:type="spellStart"/>
-      <w:r>
-        <w:rPr>
-          <w:color w:val="2F312F"/>
-          <w:sz w:val="24"/>
-        </w:rPr>
-        <w:t>NodeJs</w:t>
-      </w:r>
-      <w:proofErr w:type="spellEnd"/>
-      <w:r>
-        <w:rPr>
-          <w:color w:val="2F312F"/>
-          <w:sz w:val="24"/>
-        </w:rPr>
-        <w:t>,</w:t>
+      <w:r>
+        <w:rPr>
+          <w:color w:val="2F312F"/>
+          <w:sz w:val="24"/>
+        </w:rPr>
+        <w:t>NodeJs,</w:t>
       </w:r>
       <w:r>
         <w:rPr>
@@ -1485,21 +1470,12 @@
         </w:rPr>
         <w:t xml:space="preserve"> </w:t>
       </w:r>
-      <w:proofErr w:type="spellStart"/>
-      <w:r>
-        <w:rPr>
-          <w:color w:val="2F312F"/>
-          <w:sz w:val="24"/>
-        </w:rPr>
-        <w:t>Devexpress</w:t>
-      </w:r>
-      <w:proofErr w:type="spellEnd"/>
-      <w:r>
-        <w:rPr>
-          <w:color w:val="2F312F"/>
-          <w:sz w:val="24"/>
-        </w:rPr>
-        <w:t>,</w:t>
+      <w:r>
+        <w:rPr>
+          <w:color w:val="2F312F"/>
+          <w:sz w:val="24"/>
+        </w:rPr>
+        <w:t>Devexpress,</w:t>
       </w:r>
       <w:r>
         <w:rPr>
@@ -1524,21 +1500,12 @@
         </w:rPr>
         <w:t xml:space="preserve"> </w:t>
       </w:r>
-      <w:proofErr w:type="spellStart"/>
-      <w:r>
-        <w:rPr>
-          <w:color w:val="2F312F"/>
-          <w:sz w:val="24"/>
-        </w:rPr>
-        <w:t>antd</w:t>
-      </w:r>
-      <w:proofErr w:type="spellEnd"/>
-      <w:r>
-        <w:rPr>
-          <w:color w:val="2F312F"/>
-          <w:sz w:val="24"/>
-        </w:rPr>
-        <w:t>,</w:t>
+      <w:r>
+        <w:rPr>
+          <w:color w:val="2F312F"/>
+          <w:sz w:val="24"/>
+        </w:rPr>
+        <w:t>antd,</w:t>
       </w:r>
       <w:r>
         <w:rPr>
@@ -1548,21 +1515,12 @@
         </w:rPr>
         <w:t xml:space="preserve"> </w:t>
       </w:r>
-      <w:proofErr w:type="spellStart"/>
-      <w:r>
-        <w:rPr>
-          <w:color w:val="2F312F"/>
-          <w:sz w:val="24"/>
-        </w:rPr>
-        <w:t>Reactjs</w:t>
-      </w:r>
-      <w:proofErr w:type="spellEnd"/>
-      <w:r>
-        <w:rPr>
-          <w:color w:val="2F312F"/>
-          <w:sz w:val="24"/>
-        </w:rPr>
-        <w:t>,</w:t>
+      <w:r>
+        <w:rPr>
+          <w:color w:val="2F312F"/>
+          <w:sz w:val="24"/>
+        </w:rPr>
+        <w:t>Reactjs,</w:t>
       </w:r>
       <w:r>
         <w:rPr>
@@ -1572,21 +1530,12 @@
         </w:rPr>
         <w:t xml:space="preserve"> </w:t>
       </w:r>
-      <w:proofErr w:type="spellStart"/>
-      <w:r>
-        <w:rPr>
-          <w:color w:val="2F312F"/>
-          <w:sz w:val="24"/>
-        </w:rPr>
-        <w:t>NextJs</w:t>
-      </w:r>
-      <w:proofErr w:type="spellEnd"/>
-      <w:r>
-        <w:rPr>
-          <w:color w:val="2F312F"/>
-          <w:sz w:val="24"/>
-        </w:rPr>
-        <w:t>,</w:t>
+      <w:r>
+        <w:rPr>
+          <w:color w:val="2F312F"/>
+          <w:sz w:val="24"/>
+        </w:rPr>
+        <w:t>NextJs,</w:t>
       </w:r>
       <w:r>
         <w:rPr>
@@ -1616,39 +1565,7 @@
           <w:color w:val="2F312F"/>
           <w:sz w:val="24"/>
         </w:rPr>
-        <w:t xml:space="preserve">6, </w:t>
-      </w:r>
-      <w:proofErr w:type="spellStart"/>
-      <w:r>
-        <w:rPr>
-          <w:color w:val="2F312F"/>
-          <w:sz w:val="24"/>
-        </w:rPr>
-        <w:t>Godaddy</w:t>
-      </w:r>
-      <w:proofErr w:type="spellEnd"/>
-      <w:r>
-        <w:rPr>
-          <w:color w:val="2F312F"/>
-          <w:sz w:val="24"/>
-        </w:rPr>
-        <w:t xml:space="preserve"> for domain, MySQL, RDS Databases, and AWS </w:t>
-      </w:r>
-      <w:proofErr w:type="spellStart"/>
-      <w:r>
-        <w:rPr>
-          <w:color w:val="2F312F"/>
-          <w:sz w:val="24"/>
-        </w:rPr>
-        <w:t>dev</w:t>
-      </w:r>
-      <w:proofErr w:type="spellEnd"/>
-      <w:r>
-        <w:rPr>
-          <w:color w:val="2F312F"/>
-          <w:sz w:val="24"/>
-        </w:rPr>
-        <w:t xml:space="preserve"> apps (hosting, RDS, EC2 instance).</w:t>
+        <w:t>6, Godaddy for domain, MySQL, RDS Databases, and AWS dev apps (hosting, RDS, EC2 instance).</w:t>
       </w:r>
     </w:p>
     <w:p>
@@ -1739,7 +1656,7 @@
           </mc:Choice>
           <mc:Fallback>
             <w:pict>
-              <v:shape w14:anchorId="0A0AFED1" id="Graphic 13" o:spid="_x0000_s1026" style="position:absolute;margin-left:32pt;margin-top:16.35pt;width:531.3pt;height:1pt;z-index:-15727616;visibility:visible;mso-wrap-style:square;mso-wrap-distance-left:0;mso-wrap-distance-top:0;mso-wrap-distance-right:0;mso-wrap-distance-bottom:0;mso-position-horizontal:absolute;mso-position-horizontal-relative:page;mso-position-vertical:absolute;mso-position-vertical-relative:text;v-text-anchor:top" coordsize="6747509,12700" o:gfxdata="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" path="m6747256,12700l,12700,,,6747256,r,12700xe" fillcolor="#d7d7d7" stroked="f">
+              <v:shape w14:anchorId="618E980F" id="Graphic 13" o:spid="_x0000_s1026" style="position:absolute;margin-left:32pt;margin-top:16.35pt;width:531.3pt;height:1pt;z-index:-15727616;visibility:visible;mso-wrap-style:square;mso-wrap-distance-left:0;mso-wrap-distance-top:0;mso-wrap-distance-right:0;mso-wrap-distance-bottom:0;mso-position-horizontal:absolute;mso-position-horizontal-relative:page;mso-position-vertical:absolute;mso-position-vertical-relative:text;v-text-anchor:top" coordsize="6747509,12700" o:gfxdata="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" path="m6747256,12700l,12700,,,6747256,r,12700xe" fillcolor="#d7d7d7" stroked="f">
                 <v:path arrowok="t"/>
                 <w10:wrap type="topAndBottom" anchorx="page"/>
               </v:shape>
@@ -2029,19 +1946,11 @@
         </w:rPr>
         <w:t xml:space="preserve"> </w:t>
       </w:r>
-      <w:proofErr w:type="spellStart"/>
-      <w:r>
-        <w:rPr>
-          <w:color w:val="2F312F"/>
-        </w:rPr>
-        <w:t>Srungavaram</w:t>
-      </w:r>
-      <w:proofErr w:type="spellEnd"/>
-      <w:r>
-        <w:rPr>
-          <w:color w:val="2F312F"/>
-        </w:rPr>
-        <w:t>,</w:t>
+      <w:r>
+        <w:rPr>
+          <w:color w:val="2F312F"/>
+        </w:rPr>
+        <w:t>Srungavaram,</w:t>
       </w:r>
       <w:r>
         <w:rPr>
@@ -2180,47 +2089,11 @@
         </w:rPr>
         <w:t xml:space="preserve"> </w:t>
       </w:r>
-      <w:proofErr w:type="spellStart"/>
-      <w:r>
-        <w:rPr>
-          <w:color w:val="2F312F"/>
-        </w:rPr>
-        <w:t>Elec</w:t>
-      </w:r>
-      <w:proofErr w:type="spellEnd"/>
-      <w:r>
-        <w:rPr>
-          <w:color w:val="2F312F"/>
-        </w:rPr>
-        <w:t xml:space="preserve">- </w:t>
-      </w:r>
-      <w:proofErr w:type="spellStart"/>
-      <w:r>
-        <w:rPr>
-          <w:color w:val="2F312F"/>
-        </w:rPr>
-        <w:t>tronics</w:t>
-      </w:r>
-      <w:proofErr w:type="spellEnd"/>
-      <w:r>
-        <w:rPr>
-          <w:color w:val="2F312F"/>
-        </w:rPr>
-        <w:t xml:space="preserve"> </w:t>
-      </w:r>
-      <w:proofErr w:type="gramStart"/>
-      <w:r>
-        <w:rPr>
-          <w:color w:val="2F312F"/>
-        </w:rPr>
-        <w:t>Engineering</w:t>
-      </w:r>
-      <w:proofErr w:type="gramEnd"/>
-      <w:r>
-        <w:rPr>
-          <w:color w:val="2F312F"/>
-        </w:rPr>
-        <w:t xml:space="preserve"> at Aditya Engineering College.</w:t>
+      <w:r>
+        <w:rPr>
+          <w:color w:val="2F312F"/>
+        </w:rPr>
+        <w:t>Elec- tronics Engineering at Aditya Engineering College.</w:t>
       </w:r>
     </w:p>
     <w:p>
@@ -2468,23 +2341,7 @@
           <w:color w:val="2F312F"/>
           <w:sz w:val="24"/>
         </w:rPr>
-        <w:t xml:space="preserve">Completed Intermediate in MPC (Mathematics, Physics, and Chemistry) at Aditya Junior College, </w:t>
-      </w:r>
-      <w:proofErr w:type="spellStart"/>
-      <w:r>
-        <w:rPr>
-          <w:color w:val="2F312F"/>
-          <w:sz w:val="24"/>
-        </w:rPr>
-        <w:t>Kakinda</w:t>
-      </w:r>
-      <w:proofErr w:type="spellEnd"/>
-      <w:r>
-        <w:rPr>
-          <w:color w:val="2F312F"/>
-          <w:sz w:val="24"/>
-        </w:rPr>
-        <w:t xml:space="preserve"> with an outstanding score of 90.7 percent.</w:t>
+        <w:t>Completed Intermediate in MPC (Mathematics, Physics, and Chemistry) at Aditya Junior College, Kakinda with an outstanding score of 90.7 percent.</w:t>
       </w:r>
     </w:p>
     <w:p>
@@ -2499,23 +2356,8 @@
         <w:rPr>
           <w:color w:val="2F312F"/>
         </w:rPr>
-        <w:t xml:space="preserve">SSC • CJ Municipal high </w:t>
-      </w:r>
-      <w:proofErr w:type="gramStart"/>
-      <w:r>
-        <w:rPr>
-          <w:color w:val="2F312F"/>
-        </w:rPr>
-        <w:t>school ,</w:t>
-      </w:r>
-      <w:proofErr w:type="gramEnd"/>
-      <w:r>
-        <w:rPr>
-          <w:color w:val="2F312F"/>
-        </w:rPr>
-        <w:t xml:space="preserve"> </w:t>
-      </w:r>
-      <w:proofErr w:type="spellStart"/>
+        <w:t xml:space="preserve">SSC • CJ Municipal high school , </w:t>
+      </w:r>
       <w:r>
         <w:rPr>
           <w:color w:val="2F312F"/>
@@ -2523,7 +2365,6 @@
         </w:rPr>
         <w:t>rajahmundry</w:t>
       </w:r>
-      <w:proofErr w:type="spellEnd"/>
       <w:r>
         <w:rPr>
           <w:color w:val="2F312F"/>
@@ -3095,7 +2936,7 @@
           </mc:Choice>
           <mc:Fallback>
             <w:pict>
-              <v:shape w14:anchorId="056DD5EF" id="Graphic 14" o:spid="_x0000_s1026" style="position:absolute;margin-left:32pt;margin-top:15.95pt;width:531.3pt;height:1pt;z-index:-15727104;visibility:visible;mso-wrap-style:square;mso-wrap-distance-left:0;mso-wrap-distance-top:0;mso-wrap-distance-right:0;mso-wrap-distance-bottom:0;mso-position-horizontal:absolute;mso-position-horizontal-relative:page;mso-position-vertical:absolute;mso-position-vertical-relative:text;v-text-anchor:top" coordsize="6747509,12700" o:gfxdata="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" path="m6747256,12700l,12700,,,6747256,r,12700xe" fillcolor="#d7d7d7" stroked="f">
+              <v:shape w14:anchorId="5DDB7A17" id="Graphic 14" o:spid="_x0000_s1026" style="position:absolute;margin-left:32pt;margin-top:15.95pt;width:531.3pt;height:1pt;z-index:-15727104;visibility:visible;mso-wrap-style:square;mso-wrap-distance-left:0;mso-wrap-distance-top:0;mso-wrap-distance-right:0;mso-wrap-distance-bottom:0;mso-position-horizontal:absolute;mso-position-horizontal-relative:page;mso-position-vertical:absolute;mso-position-vertical-relative:text;v-text-anchor:top" coordsize="6747509,12700" o:gfxdata="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" path="m6747256,12700l,12700,,,6747256,r,12700xe" fillcolor="#d7d7d7" stroked="f">
                 <v:path arrowok="t"/>
                 <w10:wrap type="topAndBottom" anchorx="page"/>
               </v:shape>
@@ -3277,7 +3118,6 @@
       <w:r>
         <w:t xml:space="preserve">, </w:t>
       </w:r>
-      <w:proofErr w:type="spellStart"/>
       <w:r>
         <w:rPr>
           <w:rStyle w:val="Strong"/>
@@ -3285,7 +3125,6 @@
         </w:rPr>
         <w:t>TailwindCSS</w:t>
       </w:r>
-      <w:proofErr w:type="spellEnd"/>
       <w:r>
         <w:rPr>
           <w:b/>
@@ -3301,21 +3140,12 @@
         </w:rPr>
         <w:t xml:space="preserve"> </w:t>
       </w:r>
-      <w:proofErr w:type="spellStart"/>
       <w:r>
         <w:rPr>
           <w:rStyle w:val="Strong"/>
           <w:b w:val="0"/>
         </w:rPr>
-        <w:t>DevExtreme</w:t>
-      </w:r>
-      <w:proofErr w:type="spellEnd"/>
-      <w:r>
-        <w:rPr>
-          <w:rStyle w:val="Strong"/>
-          <w:b w:val="0"/>
-        </w:rPr>
-        <w:t xml:space="preserve"> Data Grid</w:t>
+        <w:t>DevExtreme Data Grid</w:t>
       </w:r>
       <w:r>
         <w:rPr>
@@ -3356,21 +3186,12 @@
       <w:r>
         <w:t xml:space="preserve">Integrated </w:t>
       </w:r>
-      <w:proofErr w:type="spellStart"/>
       <w:r>
         <w:rPr>
           <w:rStyle w:val="Strong"/>
           <w:b w:val="0"/>
         </w:rPr>
-        <w:t>WhatsApp</w:t>
-      </w:r>
-      <w:proofErr w:type="spellEnd"/>
-      <w:r>
-        <w:rPr>
-          <w:rStyle w:val="Strong"/>
-          <w:b w:val="0"/>
-        </w:rPr>
-        <w:t xml:space="preserve"> API</w:t>
+        <w:t>WhatsApp API</w:t>
       </w:r>
       <w:r>
         <w:t xml:space="preserve"> and SMS notifications for instant communication, along with </w:t>
@@ -3468,15 +3289,7 @@
         <w:t>r</w:t>
       </w:r>
       <w:r>
-        <w:t xml:space="preserve"> for Android and </w:t>
-      </w:r>
-      <w:proofErr w:type="spellStart"/>
-      <w:r>
-        <w:t>iOS</w:t>
-      </w:r>
-      <w:proofErr w:type="spellEnd"/>
-      <w:r>
-        <w:t>.</w:t>
+        <w:t xml:space="preserve"> for Android and iOS.</w:t>
       </w:r>
     </w:p>
     <w:p>
@@ -3521,21 +3334,12 @@
           <w:spacing w:val="-4"/>
         </w:rPr>
       </w:pPr>
-      <w:proofErr w:type="gramStart"/>
       <w:r>
         <w:rPr>
           <w:color w:val="2F312F"/>
           <w:u w:val="single"/>
         </w:rPr>
-        <w:t>RTMS(</w:t>
-      </w:r>
-      <w:proofErr w:type="gramEnd"/>
-      <w:r>
-        <w:rPr>
-          <w:color w:val="2F312F"/>
-          <w:u w:val="single"/>
-        </w:rPr>
-        <w:t>REAL TIME MONITORING SYSTEM)</w:t>
+        <w:t>RTMS(REAL TIME MONITORING SYSTEM)</w:t>
       </w:r>
       <w:r>
         <w:rPr>
@@ -3670,7 +3474,6 @@
           <w:bCs/>
         </w:rPr>
       </w:pPr>
-      <w:proofErr w:type="gramStart"/>
       <w:r>
         <w:t xml:space="preserve">Here's </w:t>
       </w:r>
@@ -3678,11 +3481,7 @@
         <w:t xml:space="preserve"> </w:t>
       </w:r>
       <w:r>
-        <w:t>a</w:t>
-      </w:r>
-      <w:proofErr w:type="gramEnd"/>
-      <w:r>
-        <w:t xml:space="preserve"> breakdown of the </w:t>
+        <w:t xml:space="preserve">a breakdown of the </w:t>
       </w:r>
       <w:r>
         <w:t>tech</w:t>
@@ -3763,13 +3562,8 @@
         </w:numPr>
         <w:jc w:val="both"/>
       </w:pPr>
-      <w:proofErr w:type="spellStart"/>
-      <w:r>
-        <w:t>NodeJS</w:t>
-      </w:r>
-      <w:proofErr w:type="spellEnd"/>
-      <w:r>
-        <w:t>: A JavaScript runtime for building server-side applications</w:t>
+      <w:r>
+        <w:t>NodeJS: A JavaScript runtime for building server-side applications</w:t>
       </w:r>
       <w:r>
         <w:t>.</w:t>
@@ -3830,15 +3624,7 @@
         <w:jc w:val="both"/>
       </w:pPr>
       <w:r>
-        <w:t xml:space="preserve">Node Mailer: A module for sending emails from </w:t>
-      </w:r>
-      <w:proofErr w:type="spellStart"/>
-      <w:r>
-        <w:t>NodeJS</w:t>
-      </w:r>
-      <w:proofErr w:type="spellEnd"/>
-      <w:r>
-        <w:t xml:space="preserve"> applications.</w:t>
+        <w:t>Node Mailer: A module for sending emails from NodeJS applications.</w:t>
       </w:r>
     </w:p>
     <w:p>
@@ -3850,13 +3636,8 @@
         </w:numPr>
         <w:jc w:val="both"/>
       </w:pPr>
-      <w:proofErr w:type="spellStart"/>
-      <w:r>
-        <w:t>Vegam</w:t>
-      </w:r>
-      <w:proofErr w:type="spellEnd"/>
-      <w:r>
-        <w:t xml:space="preserve"> VC API: An API for managing video conferences.</w:t>
+      <w:r>
+        <w:t>Vegam VC API: An API for managing video conferences.</w:t>
       </w:r>
     </w:p>
     <w:p>
@@ -3872,13 +3653,8 @@
           <w:bCs/>
         </w:rPr>
       </w:pPr>
-      <w:proofErr w:type="gramStart"/>
-      <w:r>
-        <w:t>application</w:t>
-      </w:r>
-      <w:proofErr w:type="gramEnd"/>
-      <w:r>
-        <w:t xml:space="preserve"> for both mobile and </w:t>
+      <w:r>
+        <w:t xml:space="preserve">application for both mobile and </w:t>
       </w:r>
       <w:r>
         <w:t xml:space="preserve"> </w:t>
@@ -4045,23 +3821,7 @@
           <w:sz w:val="24"/>
           <w:szCs w:val="24"/>
         </w:rPr>
-        <w:t xml:space="preserve">Implemented scrapping posts from Facebook, </w:t>
-      </w:r>
-      <w:proofErr w:type="spellStart"/>
-      <w:r>
-        <w:rPr>
-          <w:sz w:val="24"/>
-          <w:szCs w:val="24"/>
-        </w:rPr>
-        <w:t>Instagram</w:t>
-      </w:r>
-      <w:proofErr w:type="spellEnd"/>
-      <w:r>
-        <w:rPr>
-          <w:sz w:val="24"/>
-          <w:szCs w:val="24"/>
-        </w:rPr>
-        <w:t>, Twitter,</w:t>
+        <w:t>Implemented scrapping posts from Facebook, Instagram, Twitter,</w:t>
       </w:r>
     </w:p>
     <w:p>
@@ -4081,45 +3841,27 @@
         </w:rPr>
         <w:t xml:space="preserve">          </w:t>
       </w:r>
-      <w:proofErr w:type="gramStart"/>
       <w:r>
         <w:rPr>
           <w:sz w:val="24"/>
           <w:szCs w:val="24"/>
         </w:rPr>
-        <w:t>and</w:t>
-      </w:r>
-      <w:proofErr w:type="gramEnd"/>
+        <w:t xml:space="preserve">and daily newspapers </w:t>
+      </w:r>
       <w:r>
         <w:rPr>
           <w:sz w:val="24"/>
           <w:szCs w:val="24"/>
         </w:rPr>
-        <w:t xml:space="preserve"> daily newspapers </w:t>
+        <w:t xml:space="preserve">  </w:t>
       </w:r>
       <w:r>
         <w:rPr>
           <w:sz w:val="24"/>
           <w:szCs w:val="24"/>
         </w:rPr>
-        <w:t xml:space="preserve">  </w:t>
-      </w:r>
-      <w:r>
-        <w:rPr>
-          <w:sz w:val="24"/>
-          <w:szCs w:val="24"/>
-        </w:rPr>
-        <w:t xml:space="preserve">using Puppeteer in </w:t>
-      </w:r>
-      <w:proofErr w:type="spellStart"/>
-      <w:r>
-        <w:rPr>
-          <w:sz w:val="24"/>
-          <w:szCs w:val="24"/>
-        </w:rPr>
-        <w:t>NodeJS</w:t>
-      </w:r>
-      <w:proofErr w:type="spellEnd"/>
+        <w:t>using Puppeteer in NodeJS</w:t>
+      </w:r>
     </w:p>
     <w:p>
       <w:pPr>
@@ -4193,21 +3935,12 @@
         </w:rPr>
         <w:t xml:space="preserve">          </w:t>
       </w:r>
-      <w:proofErr w:type="gramStart"/>
       <w:r>
         <w:rPr>
           <w:sz w:val="24"/>
           <w:szCs w:val="24"/>
         </w:rPr>
-        <w:t>speak</w:t>
-      </w:r>
-      <w:proofErr w:type="gramEnd"/>
-      <w:r>
-        <w:rPr>
-          <w:sz w:val="24"/>
-          <w:szCs w:val="24"/>
-        </w:rPr>
-        <w:t xml:space="preserve"> wrongly or spread adverse </w:t>
+        <w:t xml:space="preserve">speak wrongly or spread adverse </w:t>
       </w:r>
       <w:r>
         <w:rPr>
@@ -4263,21 +3996,12 @@
         </w:rPr>
         <w:t xml:space="preserve">          </w:t>
       </w:r>
-      <w:proofErr w:type="gramStart"/>
       <w:r>
         <w:rPr>
           <w:sz w:val="24"/>
           <w:szCs w:val="24"/>
         </w:rPr>
-        <w:t>mains</w:t>
-      </w:r>
-      <w:proofErr w:type="gramEnd"/>
-      <w:r>
-        <w:rPr>
-          <w:sz w:val="24"/>
-          <w:szCs w:val="24"/>
-        </w:rPr>
-        <w:t xml:space="preserve"> and the number of notices issued</w:t>
+        <w:t>mains and the number of notices issued</w:t>
       </w:r>
     </w:p>
     <w:p>
@@ -4299,23 +4023,7 @@
           <w:sz w:val="24"/>
           <w:szCs w:val="24"/>
         </w:rPr>
-        <w:t xml:space="preserve">Utilized technologies such as </w:t>
-      </w:r>
-      <w:proofErr w:type="spellStart"/>
-      <w:r>
-        <w:rPr>
-          <w:sz w:val="24"/>
-          <w:szCs w:val="24"/>
-        </w:rPr>
-        <w:t>NodeJS</w:t>
-      </w:r>
-      <w:proofErr w:type="spellEnd"/>
-      <w:r>
-        <w:rPr>
-          <w:sz w:val="24"/>
-          <w:szCs w:val="24"/>
-        </w:rPr>
-        <w:t xml:space="preserve">, Angular 14, </w:t>
+        <w:t xml:space="preserve">Utilized technologies such as NodeJS, Angular 14, </w:t>
       </w:r>
     </w:p>
     <w:p>
@@ -4335,21 +4043,12 @@
         </w:rPr>
         <w:t xml:space="preserve">          </w:t>
       </w:r>
-      <w:proofErr w:type="gramStart"/>
       <w:r>
         <w:rPr>
           <w:sz w:val="24"/>
           <w:szCs w:val="24"/>
         </w:rPr>
-        <w:t>data</w:t>
-      </w:r>
-      <w:proofErr w:type="gramEnd"/>
-      <w:r>
-        <w:rPr>
-          <w:sz w:val="24"/>
-          <w:szCs w:val="24"/>
-        </w:rPr>
-        <w:t xml:space="preserve"> structures, MySQL databases, JavaScript, AWS servers, and S3 Bucket</w:t>
+        <w:t>data structures, MySQL databases, JavaScript, AWS servers, and S3 Bucket</w:t>
       </w:r>
     </w:p>
     <w:p>
@@ -4395,7 +4094,6 @@
           <w:u w:val="single"/>
         </w:rPr>
       </w:pPr>
-      <w:proofErr w:type="spellStart"/>
       <w:r>
         <w:rPr>
           <w:color w:val="2F312F"/>
@@ -4403,7 +4101,6 @@
         </w:rPr>
         <w:t>Araku</w:t>
       </w:r>
-      <w:proofErr w:type="spellEnd"/>
       <w:r>
         <w:rPr>
           <w:color w:val="2F312F"/>
@@ -5296,43 +4993,7 @@
           <w:spacing w:val="-4"/>
           <w:sz w:val="24"/>
         </w:rPr>
-        <w:t xml:space="preserve">payments with </w:t>
-      </w:r>
-      <w:proofErr w:type="spellStart"/>
-      <w:r>
-        <w:rPr>
-          <w:color w:val="2F312F"/>
-          <w:spacing w:val="-4"/>
-          <w:sz w:val="24"/>
-        </w:rPr>
-        <w:t>Sbi</w:t>
-      </w:r>
-      <w:proofErr w:type="spellEnd"/>
-      <w:r>
-        <w:rPr>
-          <w:color w:val="2F312F"/>
-          <w:spacing w:val="-4"/>
-          <w:sz w:val="24"/>
-        </w:rPr>
-        <w:t xml:space="preserve"> </w:t>
-      </w:r>
-      <w:proofErr w:type="spellStart"/>
-      <w:r>
-        <w:rPr>
-          <w:color w:val="2F312F"/>
-          <w:spacing w:val="-4"/>
-          <w:sz w:val="24"/>
-        </w:rPr>
-        <w:t>epay</w:t>
-      </w:r>
-      <w:proofErr w:type="spellEnd"/>
-      <w:r>
-        <w:rPr>
-          <w:color w:val="2F312F"/>
-          <w:spacing w:val="-4"/>
-          <w:sz w:val="24"/>
-        </w:rPr>
-        <w:t xml:space="preserve"> using Node.js,</w:t>
+        <w:t>payments with Sbi epay using Node.js,</w:t>
       </w:r>
       <w:r>
         <w:rPr>
@@ -5427,21 +5088,12 @@
         </w:rPr>
         <w:t xml:space="preserve"> </w:t>
       </w:r>
-      <w:proofErr w:type="spellStart"/>
-      <w:r>
-        <w:rPr>
-          <w:color w:val="2F312F"/>
-          <w:sz w:val="24"/>
-        </w:rPr>
-        <w:t>SourceTree</w:t>
-      </w:r>
-      <w:proofErr w:type="spellEnd"/>
-      <w:r>
-        <w:rPr>
-          <w:color w:val="2F312F"/>
-          <w:sz w:val="24"/>
-        </w:rPr>
-        <w:t>,</w:t>
+      <w:r>
+        <w:rPr>
+          <w:color w:val="2F312F"/>
+          <w:sz w:val="24"/>
+        </w:rPr>
+        <w:t>SourceTree,</w:t>
       </w:r>
       <w:r>
         <w:rPr>
@@ -5641,7 +5293,6 @@
         </w:tabs>
         <w:jc w:val="both"/>
       </w:pPr>
-      <w:proofErr w:type="spellStart"/>
       <w:r>
         <w:rPr>
           <w:color w:val="2F312F"/>
@@ -5666,7 +5317,6 @@
         </w:rPr>
         <w:t>srtc</w:t>
       </w:r>
-      <w:proofErr w:type="spellEnd"/>
       <w:r>
         <w:rPr>
           <w:color w:val="2F312F"/>
@@ -6683,39 +6333,20 @@
         </w:rPr>
         <w:t xml:space="preserve"> </w:t>
       </w:r>
-      <w:proofErr w:type="spellStart"/>
       <w:r>
         <w:rPr>
           <w:color w:val="2F312F"/>
           <w:spacing w:val="-2"/>
           <w:sz w:val="24"/>
         </w:rPr>
-        <w:t>Antd</w:t>
-      </w:r>
-      <w:proofErr w:type="spellEnd"/>
-      <w:r>
-        <w:rPr>
-          <w:color w:val="2F312F"/>
-          <w:spacing w:val="-2"/>
-          <w:sz w:val="24"/>
-        </w:rPr>
-        <w:t xml:space="preserve">, </w:t>
-      </w:r>
-      <w:proofErr w:type="spellStart"/>
-      <w:r>
-        <w:rPr>
-          <w:color w:val="2F312F"/>
-          <w:sz w:val="24"/>
-        </w:rPr>
-        <w:t>DevExpress</w:t>
-      </w:r>
-      <w:proofErr w:type="spellEnd"/>
-      <w:r>
-        <w:rPr>
-          <w:color w:val="2F312F"/>
-          <w:sz w:val="24"/>
-        </w:rPr>
-        <w:t>, MySQL, and AWS hosting</w:t>
+        <w:t xml:space="preserve">Antd, </w:t>
+      </w:r>
+      <w:r>
+        <w:rPr>
+          <w:color w:val="2F312F"/>
+          <w:sz w:val="24"/>
+        </w:rPr>
+        <w:t>DevExpress, MySQL, and AWS hosting</w:t>
       </w:r>
     </w:p>
     <w:p>
@@ -6900,7 +6531,6 @@
         </w:rPr>
         <w:t xml:space="preserve"> </w:t>
       </w:r>
-      <w:proofErr w:type="spellStart"/>
       <w:r>
         <w:rPr>
           <w:color w:val="2F312F"/>
@@ -6908,7 +6538,6 @@
         </w:rPr>
         <w:t>mysql</w:t>
       </w:r>
-      <w:proofErr w:type="spellEnd"/>
       <w:r>
         <w:rPr>
           <w:color w:val="2F312F"/>
@@ -6984,21 +6613,12 @@
           <w:spacing w:val="-2"/>
         </w:rPr>
       </w:pPr>
-      <w:proofErr w:type="gramStart"/>
       <w:r>
         <w:rPr>
           <w:color w:val="2F312F"/>
           <w:spacing w:val="-2"/>
         </w:rPr>
-        <w:t>basic</w:t>
-      </w:r>
-      <w:proofErr w:type="gramEnd"/>
-      <w:r>
-        <w:rPr>
-          <w:color w:val="2F312F"/>
-          <w:spacing w:val="-2"/>
-        </w:rPr>
-        <w:t xml:space="preserve"> Information app</w:t>
+        <w:t>basic Information app</w:t>
       </w:r>
       <w:r>
         <w:rPr>
@@ -7052,12 +6672,7 @@
         </w:rPr>
       </w:pPr>
       <w:r>
-        <w:t xml:space="preserve">The app also has a simple user interface that is </w:t>
-      </w:r>
-      <w:bookmarkStart w:id="0" w:name="_GoBack"/>
-      <w:bookmarkEnd w:id="0"/>
-      <w:r>
-        <w:t xml:space="preserve">responsive and easy to navigate. </w:t>
+        <w:t xml:space="preserve">The app also has a simple user interface that is responsive and easy to navigate. </w:t>
       </w:r>
     </w:p>
     <w:p>
@@ -7141,13 +6756,8 @@
         <w:t>Fundamental of C</w:t>
       </w:r>
       <w:r>
-        <w:t xml:space="preserve"> and </w:t>
-      </w:r>
-      <w:proofErr w:type="spellStart"/>
-      <w:r>
-        <w:t>javascript</w:t>
-      </w:r>
-      <w:proofErr w:type="spellEnd"/>
+        <w:t xml:space="preserve"> and javascript</w:t>
+      </w:r>
     </w:p>
     <w:p>
       <w:pPr>
@@ -7169,19 +6779,9 @@
           <w:numId w:val="49"/>
         </w:numPr>
       </w:pPr>
-      <w:proofErr w:type="spellStart"/>
-      <w:r>
-        <w:t>NodeJs</w:t>
-      </w:r>
-      <w:proofErr w:type="spellEnd"/>
-      <w:r>
-        <w:t xml:space="preserve"> and </w:t>
-      </w:r>
-      <w:proofErr w:type="spellStart"/>
-      <w:r>
-        <w:t>ExpressJs</w:t>
-      </w:r>
-      <w:proofErr w:type="spellEnd"/>
+      <w:r>
+        <w:t>NodeJs and ExpressJs</w:t>
+      </w:r>
     </w:p>
     <w:p>
       <w:pPr>
@@ -7203,19 +6803,12 @@
           <w:numId w:val="49"/>
         </w:numPr>
       </w:pPr>
-      <w:proofErr w:type="spellStart"/>
       <w:r>
         <w:t>ReactJs</w:t>
       </w:r>
-      <w:proofErr w:type="spellEnd"/>
-      <w:r>
-        <w:t xml:space="preserve"> and </w:t>
-      </w:r>
-      <w:proofErr w:type="spellStart"/>
-      <w:r>
-        <w:t>NextJs</w:t>
-      </w:r>
-      <w:proofErr w:type="spellEnd"/>
+      <w:r>
+        <w:t xml:space="preserve"> and NextJs</w:t>
+      </w:r>
     </w:p>
     <w:p>
       <w:pPr>
@@ -7225,13 +6818,8 @@
           <w:numId w:val="49"/>
         </w:numPr>
       </w:pPr>
-      <w:proofErr w:type="spellStart"/>
-      <w:r>
-        <w:t>Mysql</w:t>
-      </w:r>
-      <w:proofErr w:type="spellEnd"/>
-      <w:r>
-        <w:t xml:space="preserve"> database </w:t>
+      <w:r>
+        <w:t xml:space="preserve">Mysql database </w:t>
       </w:r>
     </w:p>
     <w:p>
@@ -7242,13 +6830,8 @@
           <w:numId w:val="49"/>
         </w:numPr>
       </w:pPr>
-      <w:proofErr w:type="spellStart"/>
-      <w:r>
-        <w:t>Aws</w:t>
-      </w:r>
-      <w:proofErr w:type="spellEnd"/>
-      <w:r>
-        <w:t xml:space="preserve"> (EC2, S3,CI/CD pipeline)</w:t>
+      <w:r>
+        <w:t>Aws (EC2, S3,CI/CD pipeline)</w:t>
       </w:r>
     </w:p>
     <w:p>
@@ -7260,13 +6843,7 @@
         </w:numPr>
       </w:pPr>
       <w:r>
-        <w:t xml:space="preserve">Ionic </w:t>
-      </w:r>
-      <w:r>
-        <w:t>Capacitor</w:t>
-      </w:r>
-      <w:r>
-        <w:t xml:space="preserve"> Angular </w:t>
+        <w:t xml:space="preserve">Ionic Capacitor Angular </w:t>
       </w:r>
     </w:p>
     <w:p>
@@ -7278,13 +6855,8 @@
         </w:numPr>
       </w:pPr>
       <w:r>
-        <w:t xml:space="preserve">Firebase and </w:t>
-      </w:r>
-      <w:proofErr w:type="spellStart"/>
-      <w:r>
-        <w:t>github</w:t>
-      </w:r>
-      <w:proofErr w:type="spellEnd"/>
+        <w:t>Firebase and github</w:t>
+      </w:r>
     </w:p>
     <w:p>
       <w:pPr>
@@ -7306,13 +6878,8 @@
           <w:numId w:val="49"/>
         </w:numPr>
       </w:pPr>
-      <w:proofErr w:type="spellStart"/>
-      <w:r>
-        <w:t>Visula</w:t>
-      </w:r>
-      <w:proofErr w:type="spellEnd"/>
-      <w:r>
-        <w:t xml:space="preserve"> studio  and Postman </w:t>
+      <w:r>
+        <w:t xml:space="preserve">Visula studio  and Postman </w:t>
       </w:r>
     </w:p>
     <w:p>
@@ -7352,13 +6919,12 @@
     <w:p>
       <w:pPr>
         <w:pStyle w:val="ListParagraph"/>
-        <w:numPr>
-          <w:ilvl w:val="0"/>
-          <w:numId w:val="45"/>
-        </w:numPr>
-      </w:pPr>
-      <w:r>
-        <w:t>Date of Birth                      :   4th JUNE 1995.</w:t>
+        <w:ind w:left="793"/>
+      </w:pPr>
+      <w:bookmarkStart w:id="0" w:name="_GoBack"/>
+      <w:bookmarkEnd w:id="0"/>
+      <w:r>
+        <w:t>Gender                               :    Male.</w:t>
       </w:r>
     </w:p>
     <w:p>
@@ -7370,7 +6936,7 @@
         </w:numPr>
       </w:pPr>
       <w:r>
-        <w:t>Gender                               :    Male.</w:t>
+        <w:t>Marital status                     :    Unmarried.</w:t>
       </w:r>
     </w:p>
     <w:p>
@@ -7382,7 +6948,7 @@
         </w:numPr>
       </w:pPr>
       <w:r>
-        <w:t>Marital status                     :    Unmarried.</w:t>
+        <w:t>Nationality                         :     Indian.</w:t>
       </w:r>
     </w:p>
     <w:p>
@@ -7394,7 +6960,7 @@
         </w:numPr>
       </w:pPr>
       <w:r>
-        <w:t>Nationality                         :     Indian.</w:t>
+        <w:t>Father’s Name                   :    Mr. S. Arjunudu.</w:t>
       </w:r>
     </w:p>
     <w:p>
@@ -7406,26 +6972,6 @@
         </w:numPr>
       </w:pPr>
       <w:r>
-        <w:t xml:space="preserve">Father’s Name                   :    Mr. S. </w:t>
-      </w:r>
-      <w:proofErr w:type="spellStart"/>
-      <w:r>
-        <w:t>Arjunudu</w:t>
-      </w:r>
-      <w:proofErr w:type="spellEnd"/>
-      <w:r>
-        <w:t>.</w:t>
-      </w:r>
-    </w:p>
-    <w:p>
-      <w:pPr>
-        <w:pStyle w:val="ListParagraph"/>
-        <w:numPr>
-          <w:ilvl w:val="0"/>
-          <w:numId w:val="45"/>
-        </w:numPr>
-      </w:pPr>
-      <w:r>
         <w:t>Language Known              :     English and Telugu.</w:t>
       </w:r>
     </w:p>
@@ -7634,23 +7180,7 @@
         </w:rPr>
       </w:pPr>
       <w:r>
-        <w:t>     </w:t>
-      </w:r>
-      <w:proofErr w:type="spellStart"/>
-      <w:r>
-        <w:t>Self confidence</w:t>
-      </w:r>
-      <w:proofErr w:type="spellEnd"/>
-      <w:r>
-        <w:t xml:space="preserve">, </w:t>
-      </w:r>
-      <w:proofErr w:type="spellStart"/>
-      <w:r>
-        <w:t>hard working</w:t>
-      </w:r>
-      <w:proofErr w:type="spellEnd"/>
-      <w:r>
-        <w:t>, Positive attitude.</w:t>
+        <w:t>     Self confidence, hard working, Positive attitude.</w:t>
       </w:r>
     </w:p>
     <w:p>
@@ -7669,14 +7199,12 @@
       <w:pPr>
         <w:pStyle w:val="Heading1"/>
       </w:pPr>
-      <w:proofErr w:type="spellStart"/>
       <w:r>
         <w:t>D</w:t>
       </w:r>
       <w:r>
         <w:t>ecleration</w:t>
       </w:r>
-      <w:proofErr w:type="spellEnd"/>
     </w:p>
     <w:p>
       <w:pPr>
@@ -7800,7 +7328,7 @@
           </mc:Choice>
           <mc:Fallback>
             <w:pict>
-              <v:shape w14:anchorId="314108DB" id="Graphic 16" o:spid="_x0000_s1026" style="position:absolute;margin-left:32pt;margin-top:16.3pt;width:531.3pt;height:1pt;z-index:-15726592;visibility:visible;mso-wrap-style:square;mso-wrap-distance-left:0;mso-wrap-distance-top:0;mso-wrap-distance-right:0;mso-wrap-distance-bottom:0;mso-position-horizontal:absolute;mso-position-horizontal-relative:page;mso-position-vertical:absolute;mso-position-vertical-relative:text;v-text-anchor:top" coordsize="6747509,12700" o:gfxdata="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" path="m6747256,12700l,12700,,,6747256,r,12700xe" fillcolor="#d7d7d7" stroked="f">
+              <v:shape w14:anchorId="311772D5" id="Graphic 16" o:spid="_x0000_s1026" style="position:absolute;margin-left:32pt;margin-top:16.3pt;width:531.3pt;height:1pt;z-index:-15726592;visibility:visible;mso-wrap-style:square;mso-wrap-distance-left:0;mso-wrap-distance-top:0;mso-wrap-distance-right:0;mso-wrap-distance-bottom:0;mso-position-horizontal:absolute;mso-position-horizontal-relative:page;mso-position-vertical:absolute;mso-position-vertical-relative:text;v-text-anchor:top" coordsize="6747509,12700" o:gfxdata="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" path="m6747256,12700l,12700,,,6747256,r,12700xe" fillcolor="#d7d7d7" stroked="f">
                 <v:path arrowok="t"/>
                 <w10:wrap type="topAndBottom" anchorx="page"/>
               </v:shape>
@@ -8404,7 +7932,7 @@
         </mc:Choice>
         <mc:Fallback>
           <w:pict>
-            <v:group w14:anchorId="278F71EB" id="Group 1" o:spid="_x0000_s1026" style="position:absolute;margin-left:0;margin-top:0;width:595.3pt;height:6pt;z-index:-251660288;mso-wrap-distance-left:0;mso-wrap-distance-right:0;mso-position-horizontal-relative:page;mso-position-vertical-relative:page" coordsize="75603,762" o:gfxdata="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">
+            <v:group w14:anchorId="7EE79243" id="Group 1" o:spid="_x0000_s1026" style="position:absolute;margin-left:0;margin-top:0;width:595.3pt;height:6pt;z-index:-251660288;mso-wrap-distance-left:0;mso-wrap-distance-right:0;mso-position-horizontal-relative:page;mso-position-vertical-relative:page" coordsize="75603,762" o:gfxdata="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">
               <v:shape id="Graphic 2" o:spid="_x0000_s1027" style="position:absolute;width:15125;height:762;visibility:visible;mso-wrap-style:square;v-text-anchor:top" coordsize="1512570,76200" o:gfxdata="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" path="m1512011,76200l,76200,,,1512011,r,76200xe" fillcolor="#57bdbd" stroked="f">
                 <v:path arrowok="t"/>
               </v:shape>
@@ -15271,7 +14799,7 @@
 </file>
 
 <file path=customXml/itemProps1.xml><?xml version="1.0" encoding="utf-8"?>
-<ds:datastoreItem xmlns:ds="http://schemas.openxmlformats.org/officeDocument/2006/customXml" ds:itemID="{D16C7D30-7DBA-4A0E-AAD9-B8A312DCD732}">
+<ds:datastoreItem xmlns:ds="http://schemas.openxmlformats.org/officeDocument/2006/customXml" ds:itemID="{79C8BB4F-19B3-4C2E-AD13-EE89CDD20F40}">
   <ds:schemaRefs>
     <ds:schemaRef ds:uri="http://schemas.openxmlformats.org/officeDocument/2006/bibliography"/>
   </ds:schemaRefs>

--- a/public/assets/files/SIVAKOTIVEERANAGESWARARAO.docx
+++ b/public/assets/files/SIVAKOTIVEERANAGESWARARAO.docx
@@ -270,7 +270,7 @@
           </mc:Choice>
           <mc:Fallback>
             <w:pict>
-              <v:shape w14:anchorId="06A96C2D" id="Graphic 11" o:spid="_x0000_s1026" style="position:absolute;margin-left:32pt;margin-top:17.95pt;width:531.3pt;height:1pt;z-index:-15728640;visibility:visible;mso-wrap-style:square;mso-wrap-distance-left:0;mso-wrap-distance-top:0;mso-wrap-distance-right:0;mso-wrap-distance-bottom:0;mso-position-horizontal:absolute;mso-position-horizontal-relative:page;mso-position-vertical:absolute;mso-position-vertical-relative:text;v-text-anchor:top" coordsize="6747509,12700" o:gfxdata="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" path="m6747256,12700l,12700,,,6747256,r,12700xe" fillcolor="#d7d7d7" stroked="f">
+              <v:shape w14:anchorId="76F7AE55" id="Graphic 11" o:spid="_x0000_s1026" style="position:absolute;margin-left:32pt;margin-top:17.95pt;width:531.3pt;height:1pt;z-index:-15728640;visibility:visible;mso-wrap-style:square;mso-wrap-distance-left:0;mso-wrap-distance-top:0;mso-wrap-distance-right:0;mso-wrap-distance-bottom:0;mso-position-horizontal:absolute;mso-position-horizontal-relative:page;mso-position-vertical:absolute;mso-position-vertical-relative:text;v-text-anchor:top" coordsize="6747509,12700" o:gfxdata="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" path="m6747256,12700l,12700,,,6747256,r,12700xe" fillcolor="#d7d7d7" stroked="f">
                 <v:path arrowok="t"/>
                 <w10:wrap type="topAndBottom" anchorx="page"/>
               </v:shape>
@@ -758,7 +758,7 @@
           </mc:Choice>
           <mc:Fallback>
             <w:pict>
-              <v:shape w14:anchorId="5F9911B8" id="Graphic 12" o:spid="_x0000_s1026" style="position:absolute;margin-left:32pt;margin-top:16.35pt;width:531.3pt;height:1pt;z-index:-15728128;visibility:visible;mso-wrap-style:square;mso-wrap-distance-left:0;mso-wrap-distance-top:0;mso-wrap-distance-right:0;mso-wrap-distance-bottom:0;mso-position-horizontal:absolute;mso-position-horizontal-relative:page;mso-position-vertical:absolute;mso-position-vertical-relative:text;v-text-anchor:top" coordsize="6747509,12700" o:gfxdata="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" path="m6747256,12700l,12700,,,6747256,r,12700xe" fillcolor="#d7d7d7" stroked="f">
+              <v:shape w14:anchorId="07EFFFA5" id="Graphic 12" o:spid="_x0000_s1026" style="position:absolute;margin-left:32pt;margin-top:16.35pt;width:531.3pt;height:1pt;z-index:-15728128;visibility:visible;mso-wrap-style:square;mso-wrap-distance-left:0;mso-wrap-distance-top:0;mso-wrap-distance-right:0;mso-wrap-distance-bottom:0;mso-position-horizontal:absolute;mso-position-horizontal-relative:page;mso-position-vertical:absolute;mso-position-vertical-relative:text;v-text-anchor:top" coordsize="6747509,12700" o:gfxdata="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" path="m6747256,12700l,12700,,,6747256,r,12700xe" fillcolor="#d7d7d7" stroked="f">
                 <v:path arrowok="t"/>
                 <w10:wrap type="topAndBottom" anchorx="page"/>
               </v:shape>
@@ -1656,7 +1656,7 @@
           </mc:Choice>
           <mc:Fallback>
             <w:pict>
-              <v:shape w14:anchorId="618E980F" id="Graphic 13" o:spid="_x0000_s1026" style="position:absolute;margin-left:32pt;margin-top:16.35pt;width:531.3pt;height:1pt;z-index:-15727616;visibility:visible;mso-wrap-style:square;mso-wrap-distance-left:0;mso-wrap-distance-top:0;mso-wrap-distance-right:0;mso-wrap-distance-bottom:0;mso-position-horizontal:absolute;mso-position-horizontal-relative:page;mso-position-vertical:absolute;mso-position-vertical-relative:text;v-text-anchor:top" coordsize="6747509,12700" o:gfxdata="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" path="m6747256,12700l,12700,,,6747256,r,12700xe" fillcolor="#d7d7d7" stroked="f">
+              <v:shape w14:anchorId="4A952917" id="Graphic 13" o:spid="_x0000_s1026" style="position:absolute;margin-left:32pt;margin-top:16.35pt;width:531.3pt;height:1pt;z-index:-15727616;visibility:visible;mso-wrap-style:square;mso-wrap-distance-left:0;mso-wrap-distance-top:0;mso-wrap-distance-right:0;mso-wrap-distance-bottom:0;mso-position-horizontal:absolute;mso-position-horizontal-relative:page;mso-position-vertical:absolute;mso-position-vertical-relative:text;v-text-anchor:top" coordsize="6747509,12700" o:gfxdata="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" path="m6747256,12700l,12700,,,6747256,r,12700xe" fillcolor="#d7d7d7" stroked="f">
                 <v:path arrowok="t"/>
                 <w10:wrap type="topAndBottom" anchorx="page"/>
               </v:shape>
@@ -2936,7 +2936,7 @@
           </mc:Choice>
           <mc:Fallback>
             <w:pict>
-              <v:shape w14:anchorId="5DDB7A17" id="Graphic 14" o:spid="_x0000_s1026" style="position:absolute;margin-left:32pt;margin-top:15.95pt;width:531.3pt;height:1pt;z-index:-15727104;visibility:visible;mso-wrap-style:square;mso-wrap-distance-left:0;mso-wrap-distance-top:0;mso-wrap-distance-right:0;mso-wrap-distance-bottom:0;mso-position-horizontal:absolute;mso-position-horizontal-relative:page;mso-position-vertical:absolute;mso-position-vertical-relative:text;v-text-anchor:top" coordsize="6747509,12700" o:gfxdata="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" path="m6747256,12700l,12700,,,6747256,r,12700xe" fillcolor="#d7d7d7" stroked="f">
+              <v:shape w14:anchorId="6DFE9279" id="Graphic 14" o:spid="_x0000_s1026" style="position:absolute;margin-left:32pt;margin-top:15.95pt;width:531.3pt;height:1pt;z-index:-15727104;visibility:visible;mso-wrap-style:square;mso-wrap-distance-left:0;mso-wrap-distance-top:0;mso-wrap-distance-right:0;mso-wrap-distance-bottom:0;mso-position-horizontal:absolute;mso-position-horizontal-relative:page;mso-position-vertical:absolute;mso-position-vertical-relative:text;v-text-anchor:top" coordsize="6747509,12700" o:gfxdata="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" path="m6747256,12700l,12700,,,6747256,r,12700xe" fillcolor="#d7d7d7" stroked="f">
                 <v:path arrowok="t"/>
                 <w10:wrap type="topAndBottom" anchorx="page"/>
               </v:shape>
@@ -6921,8 +6921,6 @@
         <w:pStyle w:val="ListParagraph"/>
         <w:ind w:left="793"/>
       </w:pPr>
-      <w:bookmarkStart w:id="0" w:name="_GoBack"/>
-      <w:bookmarkEnd w:id="0"/>
       <w:r>
         <w:t>Gender                               :    Male.</w:t>
       </w:r>
@@ -6936,7 +6934,13 @@
         </w:numPr>
       </w:pPr>
       <w:r>
-        <w:t>Marital status                     :    Unmarried.</w:t>
+        <w:t>Marital st</w:t>
+      </w:r>
+      <w:r>
+        <w:t xml:space="preserve">atus                     :    </w:t>
+      </w:r>
+      <w:r>
+        <w:t>married.</w:t>
       </w:r>
     </w:p>
     <w:p>
@@ -7002,6 +7006,8 @@
           <w:szCs w:val="24"/>
         </w:rPr>
       </w:pPr>
+      <w:bookmarkStart w:id="0" w:name="_GoBack"/>
+      <w:bookmarkEnd w:id="0"/>
     </w:p>
     <w:p>
       <w:pPr>
@@ -7328,7 +7334,7 @@
           </mc:Choice>
           <mc:Fallback>
             <w:pict>
-              <v:shape w14:anchorId="311772D5" id="Graphic 16" o:spid="_x0000_s1026" style="position:absolute;margin-left:32pt;margin-top:16.3pt;width:531.3pt;height:1pt;z-index:-15726592;visibility:visible;mso-wrap-style:square;mso-wrap-distance-left:0;mso-wrap-distance-top:0;mso-wrap-distance-right:0;mso-wrap-distance-bottom:0;mso-position-horizontal:absolute;mso-position-horizontal-relative:page;mso-position-vertical:absolute;mso-position-vertical-relative:text;v-text-anchor:top" coordsize="6747509,12700" o:gfxdata="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" path="m6747256,12700l,12700,,,6747256,r,12700xe" fillcolor="#d7d7d7" stroked="f">
+              <v:shape w14:anchorId="33AF4A0B" id="Graphic 16" o:spid="_x0000_s1026" style="position:absolute;margin-left:32pt;margin-top:16.3pt;width:531.3pt;height:1pt;z-index:-15726592;visibility:visible;mso-wrap-style:square;mso-wrap-distance-left:0;mso-wrap-distance-top:0;mso-wrap-distance-right:0;mso-wrap-distance-bottom:0;mso-position-horizontal:absolute;mso-position-horizontal-relative:page;mso-position-vertical:absolute;mso-position-vertical-relative:text;v-text-anchor:top" coordsize="6747509,12700" o:gfxdata="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" path="m6747256,12700l,12700,,,6747256,r,12700xe" fillcolor="#d7d7d7" stroked="f">
                 <v:path arrowok="t"/>
                 <w10:wrap type="topAndBottom" anchorx="page"/>
               </v:shape>
@@ -7932,7 +7938,7 @@
         </mc:Choice>
         <mc:Fallback>
           <w:pict>
-            <v:group w14:anchorId="7EE79243" id="Group 1" o:spid="_x0000_s1026" style="position:absolute;margin-left:0;margin-top:0;width:595.3pt;height:6pt;z-index:-251660288;mso-wrap-distance-left:0;mso-wrap-distance-right:0;mso-position-horizontal-relative:page;mso-position-vertical-relative:page" coordsize="75603,762" o:gfxdata="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">
+            <v:group w14:anchorId="326A2AF6" id="Group 1" o:spid="_x0000_s1026" style="position:absolute;margin-left:0;margin-top:0;width:595.3pt;height:6pt;z-index:-251660288;mso-wrap-distance-left:0;mso-wrap-distance-right:0;mso-position-horizontal-relative:page;mso-position-vertical-relative:page" coordsize="75603,762" o:gfxdata="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">
               <v:shape id="Graphic 2" o:spid="_x0000_s1027" style="position:absolute;width:15125;height:762;visibility:visible;mso-wrap-style:square;v-text-anchor:top" coordsize="1512570,76200" o:gfxdata="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" path="m1512011,76200l,76200,,,1512011,r,76200xe" fillcolor="#57bdbd" stroked="f">
                 <v:path arrowok="t"/>
               </v:shape>
@@ -14799,7 +14805,7 @@
 </file>
 
 <file path=customXml/itemProps1.xml><?xml version="1.0" encoding="utf-8"?>
-<ds:datastoreItem xmlns:ds="http://schemas.openxmlformats.org/officeDocument/2006/customXml" ds:itemID="{79C8BB4F-19B3-4C2E-AD13-EE89CDD20F40}">
+<ds:datastoreItem xmlns:ds="http://schemas.openxmlformats.org/officeDocument/2006/customXml" ds:itemID="{13339CD5-DF92-4D0F-8E2D-FC25E2D392E7}">
   <ds:schemaRefs>
     <ds:schemaRef ds:uri="http://schemas.openxmlformats.org/officeDocument/2006/bibliography"/>
   </ds:schemaRefs>
